--- a/Team assignment 2 - Preparing Experiment (Team5).docx
+++ b/Team assignment 2 - Preparing Experiment (Team5).docx
@@ -650,13 +650,7 @@
               <w:rPr>
                 <w:rFonts w:ascii="Arial" w:eastAsia="Arial" w:hAnsi="Arial" w:cs="Arial"/>
               </w:rPr>
-              <w:t>[Existing Smar</w:t>
-            </w:r>
-            <w:r>
-              <w:rPr>
-                <w:rFonts w:ascii="Arial" w:eastAsia="Arial" w:hAnsi="Arial" w:cs="Arial"/>
-              </w:rPr>
-              <w:t>t Campus (3 min) / New Smart Campus (3 min)]</w:t>
+              <w:t>[Existing Smart Campus (3 min) / New Smart Campus (3 min)]</w:t>
             </w:r>
           </w:p>
           <w:p>
@@ -716,11 +710,6 @@
                 <w:rFonts w:ascii="Arial" w:eastAsia="Arial" w:hAnsi="Arial" w:cs="Arial"/>
               </w:rPr>
               <w:br/>
-            </w:r>
-            <w:r>
-              <w:rPr>
-                <w:rFonts w:ascii="Arial" w:eastAsia="Arial" w:hAnsi="Arial" w:cs="Arial"/>
-              </w:rPr>
               <w:t>; Situation: When I checked the time, it is 09:59, one minute before the class starts. Unless you quickly take out the QR code scanner on Smart Campus and tag it, you will be late for attendance</w:t>
             </w:r>
           </w:p>
@@ -754,13 +743,7 @@
               <w:rPr>
                 <w:rFonts w:ascii="Arial" w:eastAsia="Arial" w:hAnsi="Arial" w:cs="Arial"/>
               </w:rPr>
-              <w:t>; Situ</w:t>
-            </w:r>
-            <w:r>
-              <w:rPr>
-                <w:rFonts w:ascii="Arial" w:eastAsia="Arial" w:hAnsi="Arial" w:cs="Arial"/>
-              </w:rPr>
-              <w:t xml:space="preserve">ation: It is difficult to find the menu that I want to use, because there are large amount number of </w:t>
+              <w:t xml:space="preserve">; Situation: It is difficult to find the menu that I want to use, because there are large amount number of </w:t>
             </w:r>
             <w:proofErr w:type="gramStart"/>
             <w:r>
@@ -807,13 +790,7 @@
               <w:rPr>
                 <w:rFonts w:ascii="Arial" w:eastAsia="Arial" w:hAnsi="Arial" w:cs="Arial"/>
               </w:rPr>
-              <w:t xml:space="preserve">; </w:t>
-            </w:r>
-            <w:r>
-              <w:rPr>
-                <w:rFonts w:ascii="Arial" w:eastAsia="Arial" w:hAnsi="Arial" w:cs="Arial"/>
-              </w:rPr>
-              <w:t xml:space="preserve">Situation: I opened a smart library tap to find a book that I </w:t>
+              <w:t xml:space="preserve">; Situation: I opened a smart library tap to find a book that I </w:t>
             </w:r>
             <w:proofErr w:type="gramStart"/>
             <w:r>
@@ -954,14 +931,12 @@
               </w:rPr>
               <w:t xml:space="preserve">- Observe changes </w:t>
             </w:r>
-            <w:proofErr w:type="gramStart"/>
-            <w:r>
-              <w:rPr>
-                <w:rFonts w:ascii="Arial" w:eastAsia="Arial" w:hAnsi="Arial" w:cs="Arial"/>
-              </w:rPr>
-              <w:t>of  facial</w:t>
-            </w:r>
-            <w:proofErr w:type="gramEnd"/>
+            <w:r>
+              <w:rPr>
+                <w:rFonts w:ascii="Arial" w:eastAsia="Arial" w:hAnsi="Arial" w:cs="Arial"/>
+              </w:rPr>
+              <w:t>of facial</w:t>
+            </w:r>
             <w:r>
               <w:rPr>
                 <w:rFonts w:ascii="Arial" w:eastAsia="Arial" w:hAnsi="Arial" w:cs="Arial"/>
@@ -989,13 +964,7 @@
                   <w:rPr>
                     <w:rFonts w:ascii="Arial" w:eastAsia="Arial Unicode MS" w:hAnsi="Arial" w:cs="Arial"/>
                   </w:rPr>
-                  <w:t>- Observe instantaneous reaction(E.G verbal expressio</w:t>
-                </w:r>
-                <w:r>
-                  <w:rPr>
-                    <w:rFonts w:ascii="Arial" w:eastAsia="Arial Unicode MS" w:hAnsi="Arial" w:cs="Arial"/>
-                  </w:rPr>
-                  <w:t xml:space="preserve">n, </w:t>
+                  <w:t xml:space="preserve">- Observe instantaneous reaction(E.G verbal expression, </w:t>
                 </w:r>
                 <w:proofErr w:type="gramStart"/>
                 <w:r>
@@ -1058,6 +1027,13 @@
                 <w:rFonts w:ascii="Arial" w:eastAsia="Arial" w:hAnsi="Arial" w:cs="Arial"/>
               </w:rPr>
             </w:pPr>
+          </w:p>
+          <w:p>
+            <w:pPr>
+              <w:rPr>
+                <w:rFonts w:ascii="Arial" w:eastAsia="Arial" w:hAnsi="Arial" w:cs="Arial"/>
+              </w:rPr>
+            </w:pPr>
             <w:r>
               <w:rPr>
                 <w:rFonts w:ascii="Arial" w:eastAsia="Arial" w:hAnsi="Arial" w:cs="Arial"/>
@@ -1147,13 +1123,7 @@
         <w:rPr>
           <w:rFonts w:ascii="Arial" w:eastAsia="Arial" w:hAnsi="Arial" w:cs="Arial"/>
         </w:rPr>
-        <w:t xml:space="preserve"> involved in the experiments immediately and provide instantane</w:t>
-      </w:r>
-      <w:r>
-        <w:rPr>
-          <w:rFonts w:ascii="Arial" w:eastAsia="Arial" w:hAnsi="Arial" w:cs="Arial"/>
-        </w:rPr>
-        <w:t xml:space="preserve">ous reactions. All team members took on the role and conducted experiments. </w:t>
+        <w:t xml:space="preserve"> involved in the experiments immediately and provide instantaneous reactions. All team members took on the role and conducted experiments. </w:t>
       </w:r>
     </w:p>
     <w:p>
@@ -1265,11 +1235,22 @@
     </w:p>
     <w:p>
       <w:pPr>
-        <w:ind w:left="360"/>
-        <w:rPr>
-          <w:rFonts w:ascii="Arial" w:eastAsia="Arial" w:hAnsi="Arial" w:cs="Arial"/>
-        </w:rPr>
-      </w:pPr>
+        <w:rPr>
+          <w:rFonts w:ascii="Arial" w:eastAsiaTheme="minorEastAsia" w:hAnsi="Arial" w:cs="Arial" w:hint="eastAsia"/>
+        </w:rPr>
+      </w:pPr>
+      <w:r>
+        <w:rPr>
+          <w:rFonts w:ascii="Arial" w:eastAsiaTheme="minorEastAsia" w:hAnsi="Arial" w:cs="Arial" w:hint="eastAsia"/>
+        </w:rPr>
+        <w:t xml:space="preserve"> </w:t>
+      </w:r>
+      <w:r>
+        <w:rPr>
+          <w:rFonts w:ascii="Arial" w:eastAsiaTheme="minorEastAsia" w:hAnsi="Arial" w:cs="Arial"/>
+        </w:rPr>
+        <w:t xml:space="preserve">         </w:t>
+      </w:r>
     </w:p>
     <w:p>
       <w:pPr>
@@ -1464,21 +1445,7 @@
               <w:rFonts w:ascii="Arial" w:eastAsia="Arial Unicode MS" w:hAnsi="Arial" w:cs="Arial"/>
               <w:b/>
             </w:rPr>
-            <w:t>&lt;Interview Questions</w:t>
-          </w:r>
-          <w:r>
-            <w:rPr>
-              <w:rFonts w:ascii="Arial" w:eastAsia="Arial Unicode MS" w:hAnsi="Arial" w:cs="Arial"/>
-              <w:b/>
-            </w:rPr>
-            <w:t>&gt;</w:t>
-          </w:r>
-          <w:r>
-            <w:rPr>
-              <w:rFonts w:ascii="Arial" w:eastAsia="Arial Unicode MS" w:hAnsi="Arial" w:cs="Arial"/>
-              <w:b/>
-            </w:rPr>
-            <w:t xml:space="preserve">*1-5 </w:t>
+            <w:t xml:space="preserve">&lt;Interview Questions&gt;*1-5 </w:t>
           </w:r>
           <w:r>
             <w:rPr>
@@ -1739,25 +1706,7 @@
         <w:rPr>
           <w:rFonts w:ascii="Arial" w:eastAsia="Arial" w:hAnsi="Arial" w:cs="Arial"/>
         </w:rPr>
-        <w:t>2. In commodities</w:t>
-      </w:r>
-      <w:r>
-        <w:rPr>
-          <w:rFonts w:ascii="Arial" w:eastAsia="Arial" w:hAnsi="Arial" w:cs="Arial"/>
-        </w:rPr>
-        <w:t xml:space="preserve"> and Improvements from</w:t>
-      </w:r>
-      <w:r>
-        <w:rPr>
-          <w:rFonts w:ascii="Arial" w:eastAsia="Arial" w:hAnsi="Arial" w:cs="Arial"/>
-        </w:rPr>
-        <w:t xml:space="preserve"> </w:t>
-      </w:r>
-      <w:r>
-        <w:rPr>
-          <w:rFonts w:ascii="Arial" w:eastAsia="Arial" w:hAnsi="Arial" w:cs="Arial"/>
-        </w:rPr>
-        <w:t>the renewal prototype</w:t>
+        <w:t>2. In commodities and Improvements from the renewal prototype</w:t>
       </w:r>
     </w:p>
     <w:p>
@@ -3019,9 +2968,7 @@
       <w:tblStyleRowBandSize w:val="1"/>
       <w:tblStyleColBandSize w:val="1"/>
       <w:tblCellMar>
-        <w:top w:w="0" w:type="dxa"/>
         <w:left w:w="108" w:type="dxa"/>
-        <w:bottom w:w="0" w:type="dxa"/>
         <w:right w:w="108" w:type="dxa"/>
       </w:tblCellMar>
     </w:tblPr>
@@ -3035,9 +2982,7 @@
       <w:tblStyleRowBandSize w:val="1"/>
       <w:tblStyleColBandSize w:val="1"/>
       <w:tblCellMar>
-        <w:top w:w="0" w:type="dxa"/>
         <w:left w:w="108" w:type="dxa"/>
-        <w:bottom w:w="0" w:type="dxa"/>
         <w:right w:w="108" w:type="dxa"/>
       </w:tblCellMar>
     </w:tblPr>
